--- a/documentation/quality/ALS documents for Dynamic Testing/ALS - SQAP.docx
+++ b/documentation/quality/ALS documents for Dynamic Testing/ALS - SQAP.docx
@@ -5384,7 +5384,18 @@
           <w:t>Kaeru.se</w:t>
         </w:r>
       </w:hyperlink>
-      <w:hyperlink r:id="rId11" w:history="1"/>
+      <w:r>
+        <w:fldChar w:fldCharType="begin"/>
+      </w:r>
+      <w:r>
+        <w:instrText xml:space="preserve"> HYPERLINK "http://www.code2u.net/" </w:instrText>
+      </w:r>
+      <w:r>
+        <w:fldChar w:fldCharType="separate"/>
+      </w:r>
+      <w:r>
+        <w:fldChar w:fldCharType="end"/>
+      </w:r>
     </w:p>
     <w:p>
       <w:pPr>
@@ -5681,7 +5692,7 @@
                     </pic:cNvPicPr>
                   </pic:nvPicPr>
                   <pic:blipFill>
-                    <a:blip r:embed="rId12">
+                    <a:blip r:embed="rId11">
                       <a:extLst>
                         <a:ext uri="{28A0092B-C50C-407E-A947-70E740481C1C}">
                           <a14:useLocalDpi xmlns:a14="http://schemas.microsoft.com/office/drawing/2010/main" val="0"/>
@@ -5795,7 +5806,7 @@
         </w:rPr>
         <w:t xml:space="preserve">: </w:t>
       </w:r>
-      <w:hyperlink r:id="rId13" w:history="1">
+      <w:hyperlink r:id="rId12" w:history="1">
         <w:r>
           <w:rPr>
             <w:rStyle w:val="Hyperlink"/>
@@ -5806,7 +5817,18 @@
           <w:t>SystemsAppsControls.com</w:t>
         </w:r>
       </w:hyperlink>
-      <w:hyperlink r:id="rId14" w:history="1"/>
+      <w:r>
+        <w:fldChar w:fldCharType="begin"/>
+      </w:r>
+      <w:r>
+        <w:instrText xml:space="preserve"> HYPERLINK "http://www.kaeru.se/scrum.png" </w:instrText>
+      </w:r>
+      <w:r>
+        <w:fldChar w:fldCharType="separate"/>
+      </w:r>
+      <w:r>
+        <w:fldChar w:fldCharType="end"/>
+      </w:r>
     </w:p>
     <w:p>
       <w:pPr>
@@ -6950,12 +6972,14 @@
                 <w:szCs w:val="24"/>
               </w:rPr>
             </w:pPr>
-            <w:r>
-              <w:rPr>
-                <w:sz w:val="24"/>
-                <w:szCs w:val="24"/>
-              </w:rPr>
-              <w:t>Mobile Phone Testing</w:t>
+            <w:bookmarkStart w:id="2" w:name="_GoBack"/>
+            <w:bookmarkEnd w:id="2"/>
+            <w:r>
+              <w:rPr>
+                <w:sz w:val="24"/>
+                <w:szCs w:val="24"/>
+              </w:rPr>
+              <w:t>Documentation Tools</w:t>
             </w:r>
           </w:p>
         </w:tc>
@@ -6966,6 +6990,7 @@
           <w:p>
             <w:pPr>
               <w:spacing w:line="276" w:lineRule="auto"/>
+              <w:ind w:left="360"/>
               <w:jc w:val="center"/>
               <w:cnfStyle w:val="000000000000" w:firstRow="0" w:lastRow="0" w:firstColumn="0" w:lastColumn="0" w:oddVBand="0" w:evenVBand="0" w:oddHBand="0" w:evenHBand="0" w:firstRowFirstColumn="0" w:firstRowLastColumn="0" w:lastRowFirstColumn="0" w:lastRowLastColumn="0"/>
               <w:rPr>
@@ -6978,30 +7003,7 @@
                 <w:sz w:val="24"/>
                 <w:szCs w:val="24"/>
               </w:rPr>
-              <w:t xml:space="preserve">Devices running </w:t>
-            </w:r>
-            <w:proofErr w:type="spellStart"/>
-            <w:r>
-              <w:rPr>
-                <w:sz w:val="24"/>
-                <w:szCs w:val="24"/>
-              </w:rPr>
-              <w:t>JellyBean</w:t>
-            </w:r>
-            <w:proofErr w:type="spellEnd"/>
-            <w:r>
-              <w:rPr>
-                <w:sz w:val="24"/>
-                <w:szCs w:val="24"/>
-              </w:rPr>
-              <w:t xml:space="preserve"> or newer</w:t>
-            </w:r>
-            <w:r>
-              <w:rPr>
-                <w:sz w:val="24"/>
-                <w:szCs w:val="24"/>
-              </w:rPr>
-              <w:t xml:space="preserve"> versions of Android</w:t>
+              <w:t>Microsoft Office, Microsoft PowerPoint, MySQL Workbench</w:t>
             </w:r>
           </w:p>
         </w:tc>
@@ -7029,7 +7031,7 @@
                 <w:sz w:val="24"/>
                 <w:szCs w:val="24"/>
               </w:rPr>
-              <w:t>Documentation Tools</w:t>
+              <w:t>Calendar</w:t>
             </w:r>
           </w:p>
         </w:tc>
@@ -7040,59 +7042,10 @@
           <w:p>
             <w:pPr>
               <w:spacing w:line="276" w:lineRule="auto"/>
-              <w:ind w:left="360"/>
               <w:jc w:val="center"/>
               <w:cnfStyle w:val="000000100000" w:firstRow="0" w:lastRow="0" w:firstColumn="0" w:lastColumn="0" w:oddVBand="0" w:evenVBand="0" w:oddHBand="1" w:evenHBand="0" w:firstRowFirstColumn="0" w:firstRowLastColumn="0" w:lastRowFirstColumn="0" w:lastRowLastColumn="0"/>
-              <w:rPr>
-                <w:sz w:val="24"/>
-                <w:szCs w:val="24"/>
-              </w:rPr>
-            </w:pPr>
-            <w:r>
-              <w:rPr>
-                <w:sz w:val="24"/>
-                <w:szCs w:val="24"/>
-              </w:rPr>
-              <w:t>Microsoft Office, Microsoft PowerPoint, MySQL Workbench</w:t>
-            </w:r>
-          </w:p>
-        </w:tc>
-      </w:tr>
-      <w:tr>
-        <w:tc>
-          <w:tcPr>
-            <w:cnfStyle w:val="001000000000" w:firstRow="0" w:lastRow="0" w:firstColumn="1" w:lastColumn="0" w:oddVBand="0" w:evenVBand="0" w:oddHBand="0" w:evenHBand="0" w:firstRowFirstColumn="0" w:firstRowLastColumn="0" w:lastRowFirstColumn="0" w:lastRowLastColumn="0"/>
-            <w:tcW w:w="4675" w:type="dxa"/>
-          </w:tcPr>
-          <w:p>
-            <w:pPr>
-              <w:spacing w:line="276" w:lineRule="auto"/>
-              <w:jc w:val="center"/>
-              <w:rPr>
-                <w:sz w:val="24"/>
-                <w:szCs w:val="24"/>
-              </w:rPr>
-            </w:pPr>
-            <w:r>
-              <w:rPr>
-                <w:sz w:val="24"/>
-                <w:szCs w:val="24"/>
-              </w:rPr>
-              <w:t>Calendar</w:t>
-            </w:r>
-          </w:p>
-        </w:tc>
-        <w:tc>
-          <w:tcPr>
-            <w:tcW w:w="4675" w:type="dxa"/>
-          </w:tcPr>
-          <w:p>
-            <w:pPr>
-              <w:spacing w:line="276" w:lineRule="auto"/>
-              <w:jc w:val="center"/>
-              <w:cnfStyle w:val="000000000000" w:firstRow="0" w:lastRow="0" w:firstColumn="0" w:lastColumn="0" w:oddVBand="0" w:evenVBand="0" w:oddHBand="0" w:evenHBand="0" w:firstRowFirstColumn="0" w:firstRowLastColumn="0" w:lastRowFirstColumn="0" w:lastRowLastColumn="0"/>
-            </w:pPr>
-            <w:hyperlink r:id="rId15" w:history="1">
+            </w:pPr>
+            <w:hyperlink r:id="rId13" w:history="1">
               <w:r>
                 <w:rPr>
                   <w:rStyle w:val="Hyperlink"/>
@@ -7106,9 +7059,6 @@
         </w:tc>
       </w:tr>
       <w:tr>
-        <w:trPr>
-          <w:cnfStyle w:val="000000100000" w:firstRow="0" w:lastRow="0" w:firstColumn="0" w:lastColumn="0" w:oddVBand="0" w:evenVBand="0" w:oddHBand="1" w:evenHBand="0" w:firstRowFirstColumn="0" w:firstRowLastColumn="0" w:lastRowFirstColumn="0" w:lastRowLastColumn="0"/>
-        </w:trPr>
         <w:tc>
           <w:tcPr>
             <w:cnfStyle w:val="001000000000" w:firstRow="0" w:lastRow="0" w:firstColumn="1" w:lastColumn="0" w:oddVBand="0" w:evenVBand="0" w:oddHBand="0" w:evenHBand="0" w:firstRowFirstColumn="0" w:firstRowLastColumn="0" w:lastRowFirstColumn="0" w:lastRowLastColumn="0"/>
@@ -7140,13 +7090,13 @@
             <w:pPr>
               <w:spacing w:line="276" w:lineRule="auto"/>
               <w:jc w:val="center"/>
-              <w:cnfStyle w:val="000000100000" w:firstRow="0" w:lastRow="0" w:firstColumn="0" w:lastColumn="0" w:oddVBand="0" w:evenVBand="0" w:oddHBand="1" w:evenHBand="0" w:firstRowFirstColumn="0" w:firstRowLastColumn="0" w:lastRowFirstColumn="0" w:lastRowLastColumn="0"/>
-              <w:rPr>
-                <w:sz w:val="24"/>
-                <w:szCs w:val="24"/>
-              </w:rPr>
-            </w:pPr>
-            <w:hyperlink r:id="rId16" w:history="1">
+              <w:cnfStyle w:val="000000000000" w:firstRow="0" w:lastRow="0" w:firstColumn="0" w:lastColumn="0" w:oddVBand="0" w:evenVBand="0" w:oddHBand="0" w:evenHBand="0" w:firstRowFirstColumn="0" w:firstRowLastColumn="0" w:lastRowFirstColumn="0" w:lastRowLastColumn="0"/>
+              <w:rPr>
+                <w:sz w:val="24"/>
+                <w:szCs w:val="24"/>
+              </w:rPr>
+            </w:pPr>
+            <w:hyperlink r:id="rId14" w:history="1">
               <w:proofErr w:type="spellStart"/>
               <w:r>
                 <w:rPr>
@@ -7280,7 +7230,7 @@
                     </pic:cNvPicPr>
                   </pic:nvPicPr>
                   <pic:blipFill>
-                    <a:blip r:embed="rId17">
+                    <a:blip r:embed="rId15">
                       <a:extLst>
                         <a:ext uri="{28A0092B-C50C-407E-A947-70E740481C1C}">
                           <a14:useLocalDpi xmlns:a14="http://schemas.microsoft.com/office/drawing/2010/main" val="0"/>
@@ -7588,7 +7538,6 @@
           <w:sz w:val="24"/>
           <w:szCs w:val="24"/>
         </w:rPr>
-        <w:lastRenderedPageBreak/>
         <w:t xml:space="preserve">Religious </w:t>
       </w:r>
       <w:r>
@@ -7645,6 +7594,7 @@
           <w:sz w:val="24"/>
           <w:szCs w:val="24"/>
         </w:rPr>
+        <w:lastRenderedPageBreak/>
         <w:t>Special Feasts</w:t>
       </w:r>
     </w:p>
@@ -8126,7 +8076,7 @@
                     <pic:cNvPicPr/>
                   </pic:nvPicPr>
                   <pic:blipFill>
-                    <a:blip r:embed="rId18">
+                    <a:blip r:embed="rId16">
                       <a:extLst>
                         <a:ext uri="{28A0092B-C50C-407E-A947-70E740481C1C}">
                           <a14:useLocalDpi xmlns:a14="http://schemas.microsoft.com/office/drawing/2010/main" val="0"/>
@@ -12605,7 +12555,7 @@
                     <pic:cNvPicPr/>
                   </pic:nvPicPr>
                   <pic:blipFill>
-                    <a:blip r:embed="rId19">
+                    <a:blip r:embed="rId17">
                       <a:extLst>
                         <a:ext uri="{28A0092B-C50C-407E-A947-70E740481C1C}">
                           <a14:useLocalDpi xmlns:a14="http://schemas.microsoft.com/office/drawing/2010/main" val="0"/>
@@ -12679,7 +12629,7 @@
                     <pic:cNvPicPr/>
                   </pic:nvPicPr>
                   <pic:blipFill>
-                    <a:blip r:embed="rId20">
+                    <a:blip r:embed="rId18">
                       <a:extLst>
                         <a:ext uri="{28A0092B-C50C-407E-A947-70E740481C1C}">
                           <a14:useLocalDpi xmlns:a14="http://schemas.microsoft.com/office/drawing/2010/main" val="0"/>
@@ -13071,7 +13021,7 @@
                     </pic:cNvPicPr>
                   </pic:nvPicPr>
                   <pic:blipFill>
-                    <a:blip r:embed="rId21">
+                    <a:blip r:embed="rId19">
                       <a:extLst>
                         <a:ext uri="{28A0092B-C50C-407E-A947-70E740481C1C}">
                           <a14:useLocalDpi xmlns:a14="http://schemas.microsoft.com/office/drawing/2010/main" val="0"/>
@@ -13284,7 +13234,7 @@
                     </pic:cNvPicPr>
                   </pic:nvPicPr>
                   <pic:blipFill>
-                    <a:blip r:embed="rId22">
+                    <a:blip r:embed="rId20">
                       <a:extLst>
                         <a:ext uri="{28A0092B-C50C-407E-A947-70E740481C1C}">
                           <a14:useLocalDpi xmlns:a14="http://schemas.microsoft.com/office/drawing/2010/main" val="0"/>
@@ -13419,7 +13369,7 @@
                     </pic:cNvPicPr>
                   </pic:nvPicPr>
                   <pic:blipFill>
-                    <a:blip r:embed="rId23">
+                    <a:blip r:embed="rId21">
                       <a:extLst>
                         <a:ext uri="{28A0092B-C50C-407E-A947-70E740481C1C}">
                           <a14:useLocalDpi xmlns:a14="http://schemas.microsoft.com/office/drawing/2010/main" val="0"/>
@@ -14613,7 +14563,7 @@
         </w:rPr>
         <w:t xml:space="preserve">Some information are present in the </w:t>
       </w:r>
-      <w:hyperlink r:id="rId24" w:history="1">
+      <w:hyperlink r:id="rId22" w:history="1">
         <w:r>
           <w:rPr>
             <w:rStyle w:val="Hyperlink"/>
@@ -15022,7 +14972,7 @@
                     <pic:cNvPicPr/>
                   </pic:nvPicPr>
                   <pic:blipFill>
-                    <a:blip r:embed="rId25">
+                    <a:blip r:embed="rId23">
                       <a:extLst>
                         <a:ext uri="{28A0092B-C50C-407E-A947-70E740481C1C}">
                           <a14:useLocalDpi xmlns:a14="http://schemas.microsoft.com/office/drawing/2010/main" val="0"/>
@@ -15081,7 +15031,7 @@
                     <pic:cNvPicPr/>
                   </pic:nvPicPr>
                   <pic:blipFill>
-                    <a:blip r:embed="rId26">
+                    <a:blip r:embed="rId24">
                       <a:extLst>
                         <a:ext uri="{28A0092B-C50C-407E-A947-70E740481C1C}">
                           <a14:useLocalDpi xmlns:a14="http://schemas.microsoft.com/office/drawing/2010/main" val="0"/>
@@ -15140,7 +15090,7 @@
                     <pic:cNvPicPr/>
                   </pic:nvPicPr>
                   <pic:blipFill>
-                    <a:blip r:embed="rId27">
+                    <a:blip r:embed="rId25">
                       <a:extLst>
                         <a:ext uri="{28A0092B-C50C-407E-A947-70E740481C1C}">
                           <a14:useLocalDpi xmlns:a14="http://schemas.microsoft.com/office/drawing/2010/main" val="0"/>
@@ -15269,7 +15219,7 @@
                     <pic:cNvPicPr/>
                   </pic:nvPicPr>
                   <pic:blipFill>
-                    <a:blip r:embed="rId28">
+                    <a:blip r:embed="rId26">
                       <a:extLst>
                         <a:ext uri="{28A0092B-C50C-407E-A947-70E740481C1C}">
                           <a14:useLocalDpi xmlns:a14="http://schemas.microsoft.com/office/drawing/2010/main" val="0"/>
@@ -15412,7 +15362,7 @@
                     <pic:cNvPicPr/>
                   </pic:nvPicPr>
                   <pic:blipFill>
-                    <a:blip r:embed="rId29">
+                    <a:blip r:embed="rId27">
                       <a:extLst>
                         <a:ext uri="{28A0092B-C50C-407E-A947-70E740481C1C}">
                           <a14:useLocalDpi xmlns:a14="http://schemas.microsoft.com/office/drawing/2010/main" val="0"/>
@@ -15471,7 +15421,7 @@
                     <pic:cNvPicPr/>
                   </pic:nvPicPr>
                   <pic:blipFill>
-                    <a:blip r:embed="rId30">
+                    <a:blip r:embed="rId28">
                       <a:extLst>
                         <a:ext uri="{28A0092B-C50C-407E-A947-70E740481C1C}">
                           <a14:useLocalDpi xmlns:a14="http://schemas.microsoft.com/office/drawing/2010/main" val="0"/>
@@ -15573,7 +15523,7 @@
                     <pic:cNvPicPr/>
                   </pic:nvPicPr>
                   <pic:blipFill>
-                    <a:blip r:embed="rId31">
+                    <a:blip r:embed="rId29">
                       <a:extLst>
                         <a:ext uri="{28A0092B-C50C-407E-A947-70E740481C1C}">
                           <a14:useLocalDpi xmlns:a14="http://schemas.microsoft.com/office/drawing/2010/main" val="0"/>
@@ -23361,7 +23311,7 @@
                     <pic:cNvPicPr/>
                   </pic:nvPicPr>
                   <pic:blipFill>
-                    <a:blip r:embed="rId32">
+                    <a:blip r:embed="rId30">
                       <a:extLst>
                         <a:ext uri="{28A0092B-C50C-407E-A947-70E740481C1C}">
                           <a14:useLocalDpi xmlns:a14="http://schemas.microsoft.com/office/drawing/2010/main" val="0"/>
@@ -23478,7 +23428,7 @@
                     <pic:cNvPicPr/>
                   </pic:nvPicPr>
                   <pic:blipFill>
-                    <a:blip r:embed="rId33">
+                    <a:blip r:embed="rId31">
                       <a:extLst>
                         <a:ext uri="{28A0092B-C50C-407E-A947-70E740481C1C}">
                           <a14:useLocalDpi xmlns:a14="http://schemas.microsoft.com/office/drawing/2010/main" val="0"/>
@@ -23688,7 +23638,7 @@
                     <pic:cNvPicPr/>
                   </pic:nvPicPr>
                   <pic:blipFill>
-                    <a:blip r:embed="rId34">
+                    <a:blip r:embed="rId32">
                       <a:extLst>
                         <a:ext uri="{28A0092B-C50C-407E-A947-70E740481C1C}">
                           <a14:useLocalDpi xmlns:a14="http://schemas.microsoft.com/office/drawing/2010/main" val="0"/>
@@ -23991,7 +23941,7 @@
                     <pic:cNvPicPr/>
                   </pic:nvPicPr>
                   <pic:blipFill>
-                    <a:blip r:embed="rId35">
+                    <a:blip r:embed="rId33">
                       <a:extLst>
                         <a:ext uri="{28A0092B-C50C-407E-A947-70E740481C1C}">
                           <a14:useLocalDpi xmlns:a14="http://schemas.microsoft.com/office/drawing/2010/main" val="0"/>
@@ -24079,7 +24029,7 @@
         </w:rPr>
         <w:t xml:space="preserve">File </w:t>
       </w:r>
-      <w:hyperlink r:id="rId36" w:history="1">
+      <w:hyperlink r:id="rId34" w:history="1">
         <w:r>
           <w:rPr>
             <w:rStyle w:val="Hyperlink"/>
@@ -26756,7 +26706,7 @@
                     <pic:cNvPicPr/>
                   </pic:nvPicPr>
                   <pic:blipFill>
-                    <a:blip r:embed="rId37">
+                    <a:blip r:embed="rId35">
                       <a:extLst>
                         <a:ext uri="{28A0092B-C50C-407E-A947-70E740481C1C}">
                           <a14:useLocalDpi xmlns:a14="http://schemas.microsoft.com/office/drawing/2010/main" val="0"/>
@@ -26861,7 +26811,7 @@
         </w:rPr>
         <w:t xml:space="preserve">File </w:t>
       </w:r>
-      <w:hyperlink r:id="rId38" w:history="1">
+      <w:hyperlink r:id="rId36" w:history="1">
         <w:r>
           <w:rPr>
             <w:rStyle w:val="Hyperlink"/>
@@ -32871,7 +32821,6 @@
                 <w:color w:val="000000"/>
               </w:rPr>
             </w:pPr>
-            <w:bookmarkStart w:id="2" w:name="_GoBack" w:colFirst="4" w:colLast="4"/>
             <w:r>
               <w:rPr>
                 <w:rFonts w:ascii="Arial" w:hAnsi="Arial" w:cs="Arial"/>
@@ -34446,7 +34395,6 @@
           </w:p>
         </w:tc>
       </w:tr>
-      <w:bookmarkEnd w:id="2"/>
     </w:tbl>
     <w:p>
       <w:pPr>
@@ -34734,7 +34682,7 @@
                 <w:szCs w:val="24"/>
               </w:rPr>
             </w:pPr>
-            <w:hyperlink r:id="rId39" w:history="1">
+            <w:hyperlink r:id="rId37" w:history="1">
               <w:r>
                 <w:rPr>
                   <w:rStyle w:val="Hyperlink"/>
@@ -34758,7 +34706,7 @@
                 <w:szCs w:val="24"/>
               </w:rPr>
             </w:pPr>
-            <w:hyperlink r:id="rId40" w:history="1">
+            <w:hyperlink r:id="rId38" w:history="1">
               <w:r>
                 <w:rPr>
                   <w:rStyle w:val="Hyperlink"/>
@@ -34838,7 +34786,7 @@
                 <w:szCs w:val="24"/>
               </w:rPr>
             </w:pPr>
-            <w:hyperlink r:id="rId41" w:history="1">
+            <w:hyperlink r:id="rId39" w:history="1">
               <w:r>
                 <w:rPr>
                   <w:rStyle w:val="Hyperlink"/>
@@ -41553,6 +41501,7 @@
       <w:spacing w:after="0" w:line="240" w:lineRule="auto"/>
     </w:pPr>
     <w:tblPr>
+      <w:tblInd w:w="0" w:type="dxa"/>
       <w:tblBorders>
         <w:top w:val="single" w:sz="4" w:space="0" w:color="auto"/>
         <w:left w:val="single" w:sz="4" w:space="0" w:color="auto"/>
@@ -41561,6 +41510,12 @@
         <w:insideH w:val="single" w:sz="4" w:space="0" w:color="auto"/>
         <w:insideV w:val="single" w:sz="4" w:space="0" w:color="auto"/>
       </w:tblBorders>
+      <w:tblCellMar>
+        <w:top w:w="0" w:type="dxa"/>
+        <w:left w:w="108" w:type="dxa"/>
+        <w:bottom w:w="0" w:type="dxa"/>
+        <w:right w:w="108" w:type="dxa"/>
+      </w:tblCellMar>
     </w:tblPr>
   </w:style>
   <w:style w:type="table" w:styleId="GridTable4-Accent6">
@@ -41574,6 +41529,7 @@
     <w:tblPr>
       <w:tblStyleRowBandSize w:val="1"/>
       <w:tblStyleColBandSize w:val="1"/>
+      <w:tblInd w:w="0" w:type="dxa"/>
       <w:tblBorders>
         <w:top w:val="single" w:sz="4" w:space="0" w:color="A8D08D" w:themeColor="accent6" w:themeTint="99"/>
         <w:left w:val="single" w:sz="4" w:space="0" w:color="A8D08D" w:themeColor="accent6" w:themeTint="99"/>
@@ -41582,6 +41538,12 @@
         <w:insideH w:val="single" w:sz="4" w:space="0" w:color="A8D08D" w:themeColor="accent6" w:themeTint="99"/>
         <w:insideV w:val="single" w:sz="4" w:space="0" w:color="A8D08D" w:themeColor="accent6" w:themeTint="99"/>
       </w:tblBorders>
+      <w:tblCellMar>
+        <w:top w:w="0" w:type="dxa"/>
+        <w:left w:w="108" w:type="dxa"/>
+        <w:bottom w:w="0" w:type="dxa"/>
+        <w:right w:w="108" w:type="dxa"/>
+      </w:tblCellMar>
     </w:tblPr>
     <w:tblStylePr w:type="firstRow">
       <w:rPr>
@@ -41676,12 +41638,19 @@
     <w:tblPr>
       <w:tblStyleRowBandSize w:val="1"/>
       <w:tblStyleColBandSize w:val="1"/>
+      <w:tblInd w:w="0" w:type="dxa"/>
       <w:tblBorders>
         <w:top w:val="single" w:sz="8" w:space="0" w:color="5B9BD5" w:themeColor="accent1"/>
         <w:left w:val="single" w:sz="8" w:space="0" w:color="5B9BD5" w:themeColor="accent1"/>
         <w:bottom w:val="single" w:sz="8" w:space="0" w:color="5B9BD5" w:themeColor="accent1"/>
         <w:right w:val="single" w:sz="8" w:space="0" w:color="5B9BD5" w:themeColor="accent1"/>
       </w:tblBorders>
+      <w:tblCellMar>
+        <w:top w:w="0" w:type="dxa"/>
+        <w:left w:w="108" w:type="dxa"/>
+        <w:bottom w:w="0" w:type="dxa"/>
+        <w:right w:w="108" w:type="dxa"/>
+      </w:tblCellMar>
     </w:tblPr>
     <w:tblStylePr w:type="firstRow">
       <w:pPr>
@@ -41821,6 +41790,7 @@
     <w:tblPr>
       <w:tblStyleRowBandSize w:val="1"/>
       <w:tblStyleColBandSize w:val="1"/>
+      <w:tblInd w:w="0" w:type="dxa"/>
       <w:tblBorders>
         <w:top w:val="single" w:sz="4" w:space="0" w:color="FFFFFF" w:themeColor="background1"/>
         <w:left w:val="single" w:sz="4" w:space="0" w:color="FFFFFF" w:themeColor="background1"/>
@@ -41829,6 +41799,12 @@
         <w:insideH w:val="single" w:sz="4" w:space="0" w:color="FFFFFF" w:themeColor="background1"/>
         <w:insideV w:val="single" w:sz="4" w:space="0" w:color="FFFFFF" w:themeColor="background1"/>
       </w:tblBorders>
+      <w:tblCellMar>
+        <w:top w:w="0" w:type="dxa"/>
+        <w:left w:w="108" w:type="dxa"/>
+        <w:bottom w:w="0" w:type="dxa"/>
+        <w:right w:w="108" w:type="dxa"/>
+      </w:tblCellMar>
     </w:tblPr>
     <w:tcPr>
       <w:shd w:val="clear" w:color="auto" w:fill="E2EFD9" w:themeFill="accent6" w:themeFillTint="33"/>
@@ -42201,7 +42177,7 @@
 </file>
 
 <file path=customXml/itemProps1.xml><?xml version="1.0" encoding="utf-8"?>
-<ds:datastoreItem xmlns:ds="http://schemas.openxmlformats.org/officeDocument/2006/customXml" ds:itemID="{3DF71580-DFB4-4E6D-B32C-110C142038B0}">
+<ds:datastoreItem xmlns:ds="http://schemas.openxmlformats.org/officeDocument/2006/customXml" ds:itemID="{9B166336-8BE1-42F6-AD69-166190EFC8C1}">
   <ds:schemaRefs>
     <ds:schemaRef ds:uri="http://schemas.openxmlformats.org/officeDocument/2006/bibliography"/>
   </ds:schemaRefs>
